--- a/trunk/docs/Reuniones/Sprint 3/Pruebas Funcionales/20131004 PT-196 Pruebas Funcionales - Listar Complejos.docx
+++ b/trunk/docs/Reuniones/Sprint 3/Pruebas Funcionales/20131004 PT-196 Pruebas Funcionales - Listar Complejos.docx
@@ -32,7 +32,13 @@
         <w:rPr>
           <w:i/>
         </w:rPr>
-        <w:t xml:space="preserve">En usuario sin necesidad de estar logueado solicita </w:t>
+        <w:t>U</w:t>
+      </w:r>
+      <w:r>
+        <w:rPr>
+          <w:i/>
+        </w:rPr>
+        <w:t xml:space="preserve">n usuario sin necesidad de estar logueado solicita </w:t>
       </w:r>
       <w:r>
         <w:rPr>
@@ -63,7 +69,13 @@
         </w:numPr>
       </w:pPr>
       <w:r>
-        <w:t xml:space="preserve">Se debe ingresar dentro de una nueva pantalla donde se observa </w:t>
+        <w:t xml:space="preserve">Se debe ingresar </w:t>
+      </w:r>
+      <w:r>
+        <w:t>a</w:t>
+      </w:r>
+      <w:r>
+        <w:t xml:space="preserve"> una nueva pantalla donde se observa </w:t>
       </w:r>
       <w:r>
         <w:t xml:space="preserve">un listado de complejos, cada uno con </w:t>

--- a/trunk/docs/Reuniones/Sprint 3/Pruebas Funcionales/20131004 PT-196 Pruebas Funcionales - Listar Complejos.docx
+++ b/trunk/docs/Reuniones/Sprint 3/Pruebas Funcionales/20131004 PT-196 Pruebas Funcionales - Listar Complejos.docx
@@ -9,6 +9,9 @@
       <w:r>
         <w:t>Pruebas Funcionales – PT-196</w:t>
       </w:r>
+      <w:r>
+        <w:t xml:space="preserve"> – Listar Complejos (Aplicación Móvil)</w:t>
+      </w:r>
     </w:p>
     <w:p/>
     <w:p>
@@ -38,7 +41,21 @@
         <w:rPr>
           <w:i/>
         </w:rPr>
-        <w:t xml:space="preserve">n usuario sin necesidad de estar logueado solicita </w:t>
+        <w:t xml:space="preserve">n usuario sin necesidad de estar </w:t>
+      </w:r>
+      <w:proofErr w:type="spellStart"/>
+      <w:r>
+        <w:rPr>
+          <w:i/>
+        </w:rPr>
+        <w:t>logueado</w:t>
+      </w:r>
+      <w:proofErr w:type="spellEnd"/>
+      <w:r>
+        <w:rPr>
+          <w:i/>
+        </w:rPr>
+        <w:t xml:space="preserve"> solicita </w:t>
       </w:r>
       <w:r>
         <w:rPr>
